--- a/法令ファイル/分離適格振替国債の指定等に関する省令/分離適格振替国債の指定等に関する省令（平成十四年財務省令第六十六号）.docx
+++ b/法令ファイル/分離適格振替国債の指定等に関する省令/分離適格振替国債の指定等に関する省令（平成十四年財務省令第六十六号）.docx
@@ -143,7 +143,7 @@
         <w:pStyle w:val="Heading1"/>
       </w:pPr>
       <w:r>
-        <w:t>附　則（平成一五年三月二八日財務省令第二一号）</w:t>
+        <w:t>附則（平成一五年三月二八日財務省令第二一号）</w:t>
       </w:r>
     </w:p>
     <w:p>
@@ -161,7 +161,7 @@
         <w:pStyle w:val="Heading1"/>
       </w:pPr>
       <w:r>
-        <w:t>附　則（平成一九年九月一四日財務省令第四九号）</w:t>
+        <w:t>附則（平成一九年九月一四日財務省令第四九号）</w:t>
       </w:r>
     </w:p>
     <w:p>
@@ -187,7 +187,7 @@
         <w:pStyle w:val="Heading1"/>
       </w:pPr>
       <w:r>
-        <w:t>附　則（平成二〇年一二月一日財務省令第七四号）</w:t>
+        <w:t>附則（平成二〇年一二月一日財務省令第七四号）</w:t>
       </w:r>
     </w:p>
     <w:p>
@@ -226,7 +226,7 @@
         <w:pStyle w:val="Heading1"/>
       </w:pPr>
       <w:r>
-        <w:t>附　則（平成二〇年一二月二二日財務省令第八四号）</w:t>
+        <w:t>附則（平成二〇年一二月二二日財務省令第八四号）</w:t>
       </w:r>
     </w:p>
     <w:p>
@@ -252,7 +252,7 @@
         <w:pStyle w:val="Heading1"/>
       </w:pPr>
       <w:r>
-        <w:t>附　則（平成二七年三月二七日財務省令第一一号）</w:t>
+        <w:t>附則（平成二七年三月二七日財務省令第一一号）</w:t>
       </w:r>
     </w:p>
     <w:p>
@@ -270,7 +270,7 @@
         <w:pStyle w:val="Heading1"/>
       </w:pPr>
       <w:r>
-        <w:t>附　則（平成二七年一二月二五日財務省令第九〇号）</w:t>
+        <w:t>附則（平成二七年一二月二五日財務省令第九〇号）</w:t>
       </w:r>
     </w:p>
     <w:p>
@@ -298,7 +298,7 @@
     </w:pPr>
     <w:r>
       <w:tab/>
-      <w:t>WeGov v0.1 - FTS141</w:t>
+      <w:t>WeGov v0.2 - FTS141</w:t>
     </w:r>
   </w:p>
 </w:ftr>
